--- a/CV_johnlloydmayol.docx
+++ b/CV_johnlloydmayol.docx
@@ -497,7 +497,6 @@
           <w:szCs w:val="20"/>
         </w:rPr>
       </w:pPr>
-      <w:bookmarkStart w:id="0" w:name="_Hlk188268270"/>
       <w:r>
         <w:rPr>
           <w:b/>
@@ -506,13 +505,512 @@
           <w:sz w:val="20"/>
           <w:szCs w:val="20"/>
         </w:rPr>
-        <w:t>PROGRAMMING</w:t>
+        <w:t>Frontend:</w:t>
       </w:r>
     </w:p>
     <w:p>
       <w:pPr>
         <w:pStyle w:val="JobTitle"/>
-        <w:ind w:left="0" w:firstLine="142"/>
+        <w:ind w:left="0"/>
+        <w:jc w:val="left"/>
+        <w:rPr>
+          <w:color w:val="auto"/>
+          <w:sz w:val="20"/>
+          <w:szCs w:val="20"/>
+        </w:rPr>
+      </w:pPr>
+      <w:r>
+        <w:rPr>
+          <w:color w:val="auto"/>
+          <w:sz w:val="20"/>
+          <w:szCs w:val="20"/>
+        </w:rPr>
+        <w:t>HTML, CSS (SASS, Tailwind, Bootstrap), JavaScript (React.JS, Next.JS),</w:t>
+      </w:r>
+      <w:r>
+        <w:rPr>
+          <w:color w:val="auto"/>
+          <w:sz w:val="20"/>
+          <w:szCs w:val="20"/>
+        </w:rPr>
+        <w:t xml:space="preserve"> </w:t>
+      </w:r>
+      <w:r>
+        <w:rPr>
+          <w:color w:val="auto"/>
+          <w:sz w:val="20"/>
+          <w:szCs w:val="20"/>
+        </w:rPr>
+        <w:t>Redux, Storybook</w:t>
+      </w:r>
+    </w:p>
+    <w:p>
+      <w:pPr>
+        <w:pStyle w:val="JobTitle"/>
+        <w:ind w:left="0"/>
+        <w:jc w:val="left"/>
+        <w:rPr>
+          <w:color w:val="auto"/>
+          <w:sz w:val="20"/>
+          <w:szCs w:val="20"/>
+        </w:rPr>
+      </w:pPr>
+    </w:p>
+    <w:p>
+      <w:pPr>
+        <w:pStyle w:val="JobTitle"/>
+        <w:ind w:left="0"/>
+        <w:jc w:val="left"/>
+        <w:rPr>
+          <w:b/>
+          <w:bCs/>
+          <w:color w:val="auto"/>
+          <w:sz w:val="20"/>
+          <w:szCs w:val="20"/>
+        </w:rPr>
+      </w:pPr>
+      <w:r>
+        <w:rPr>
+          <w:b/>
+          <w:bCs/>
+          <w:color w:val="auto"/>
+          <w:sz w:val="20"/>
+          <w:szCs w:val="20"/>
+          <w:lang w:val="en-PH"/>
+        </w:rPr>
+        <w:t>Version Control &amp; Deployment</w:t>
+      </w:r>
+      <w:r>
+        <w:rPr>
+          <w:b/>
+          <w:bCs/>
+          <w:color w:val="auto"/>
+          <w:sz w:val="20"/>
+          <w:szCs w:val="20"/>
+        </w:rPr>
+        <w:t>:</w:t>
+      </w:r>
+    </w:p>
+    <w:p>
+      <w:pPr>
+        <w:pStyle w:val="JobTitle"/>
+        <w:ind w:left="0"/>
+        <w:jc w:val="left"/>
+        <w:rPr>
+          <w:color w:val="auto"/>
+          <w:sz w:val="20"/>
+          <w:szCs w:val="20"/>
+          <w:lang w:val="en-PH"/>
+        </w:rPr>
+      </w:pPr>
+      <w:r>
+        <w:rPr>
+          <w:color w:val="auto"/>
+          <w:sz w:val="20"/>
+          <w:szCs w:val="20"/>
+          <w:lang w:val="en-PH"/>
+        </w:rPr>
+        <w:t>AWS, Azure DevOps, CI/CD Pipelines</w:t>
+      </w:r>
+      <w:r>
+        <w:rPr>
+          <w:color w:val="auto"/>
+          <w:sz w:val="20"/>
+          <w:szCs w:val="20"/>
+          <w:lang w:val="en-PH"/>
+        </w:rPr>
+        <w:t xml:space="preserve">, </w:t>
+      </w:r>
+      <w:r>
+        <w:rPr>
+          <w:color w:val="auto"/>
+          <w:sz w:val="20"/>
+          <w:szCs w:val="20"/>
+          <w:lang w:val="en-PH"/>
+        </w:rPr>
+        <w:t>Git, GitHub, GitLab, Microsoft Azure</w:t>
+      </w:r>
+    </w:p>
+    <w:p>
+      <w:pPr>
+        <w:pStyle w:val="JobTitle"/>
+        <w:ind w:left="0"/>
+        <w:jc w:val="left"/>
+        <w:rPr>
+          <w:color w:val="auto"/>
+          <w:sz w:val="20"/>
+          <w:szCs w:val="20"/>
+        </w:rPr>
+      </w:pPr>
+    </w:p>
+    <w:p>
+      <w:pPr>
+        <w:pStyle w:val="JobTitle"/>
+        <w:ind w:left="0"/>
+        <w:jc w:val="left"/>
+        <w:rPr>
+          <w:b/>
+          <w:bCs/>
+          <w:color w:val="auto"/>
+          <w:sz w:val="20"/>
+          <w:szCs w:val="20"/>
+          <w:lang w:val="en-PH"/>
+        </w:rPr>
+      </w:pPr>
+      <w:r>
+        <w:rPr>
+          <w:b/>
+          <w:bCs/>
+          <w:color w:val="auto"/>
+          <w:sz w:val="20"/>
+          <w:szCs w:val="20"/>
+          <w:lang w:val="en-PH"/>
+        </w:rPr>
+        <w:t>CMS:</w:t>
+      </w:r>
+    </w:p>
+    <w:p>
+      <w:pPr>
+        <w:pStyle w:val="JobTitle"/>
+        <w:ind w:left="0"/>
+        <w:jc w:val="left"/>
+        <w:rPr>
+          <w:color w:val="auto"/>
+          <w:sz w:val="20"/>
+          <w:szCs w:val="20"/>
+          <w:lang w:val="en-PH"/>
+        </w:rPr>
+      </w:pPr>
+      <w:r>
+        <w:rPr>
+          <w:color w:val="auto"/>
+          <w:sz w:val="20"/>
+          <w:szCs w:val="20"/>
+          <w:lang w:val="en-PH"/>
+        </w:rPr>
+        <w:t>Adobe AEM, WordPress</w:t>
+      </w:r>
+    </w:p>
+    <w:p>
+      <w:pPr>
+        <w:pStyle w:val="JobTitle"/>
+        <w:ind w:left="0"/>
+        <w:jc w:val="left"/>
+        <w:rPr>
+          <w:color w:val="auto"/>
+          <w:sz w:val="20"/>
+          <w:szCs w:val="20"/>
+        </w:rPr>
+      </w:pPr>
+    </w:p>
+    <w:p>
+      <w:pPr>
+        <w:pStyle w:val="JobTitle"/>
+        <w:ind w:left="0"/>
+        <w:jc w:val="left"/>
+        <w:rPr>
+          <w:b/>
+          <w:bCs/>
+          <w:color w:val="auto"/>
+          <w:sz w:val="20"/>
+          <w:szCs w:val="20"/>
+          <w:lang w:val="en-PH"/>
+        </w:rPr>
+      </w:pPr>
+      <w:r>
+        <w:rPr>
+          <w:b/>
+          <w:bCs/>
+          <w:color w:val="auto"/>
+          <w:sz w:val="20"/>
+          <w:szCs w:val="20"/>
+          <w:lang w:val="en-PH"/>
+        </w:rPr>
+        <w:t>UI/UX Design Tools:</w:t>
+      </w:r>
+    </w:p>
+    <w:p>
+      <w:pPr>
+        <w:pStyle w:val="JobTitle"/>
+        <w:ind w:left="0"/>
+        <w:jc w:val="left"/>
+        <w:rPr>
+          <w:color w:val="auto"/>
+          <w:sz w:val="20"/>
+          <w:szCs w:val="20"/>
+          <w:lang w:val="en-PH"/>
+        </w:rPr>
+      </w:pPr>
+      <w:r>
+        <w:rPr>
+          <w:color w:val="auto"/>
+          <w:sz w:val="20"/>
+          <w:szCs w:val="20"/>
+          <w:lang w:val="en-PH"/>
+        </w:rPr>
+        <w:t xml:space="preserve">Adobe Illustrator, </w:t>
+      </w:r>
+      <w:r>
+        <w:rPr>
+          <w:color w:val="auto"/>
+          <w:sz w:val="20"/>
+          <w:szCs w:val="20"/>
+          <w:lang w:val="en-PH"/>
+        </w:rPr>
+        <w:t xml:space="preserve">Adobe </w:t>
+      </w:r>
+      <w:r>
+        <w:rPr>
+          <w:color w:val="auto"/>
+          <w:sz w:val="20"/>
+          <w:szCs w:val="20"/>
+          <w:lang w:val="en-PH"/>
+        </w:rPr>
+        <w:t xml:space="preserve">Photoshop, </w:t>
+      </w:r>
+      <w:r>
+        <w:rPr>
+          <w:color w:val="auto"/>
+          <w:sz w:val="20"/>
+          <w:szCs w:val="20"/>
+          <w:lang w:val="en-PH"/>
+        </w:rPr>
+        <w:t>Adobe XD</w:t>
+      </w:r>
+      <w:r>
+        <w:rPr>
+          <w:color w:val="auto"/>
+          <w:sz w:val="20"/>
+          <w:szCs w:val="20"/>
+          <w:lang w:val="en-PH"/>
+        </w:rPr>
+        <w:t>,</w:t>
+      </w:r>
+      <w:r>
+        <w:rPr>
+          <w:color w:val="auto"/>
+          <w:sz w:val="20"/>
+          <w:szCs w:val="20"/>
+          <w:lang w:val="en-PH"/>
+        </w:rPr>
+        <w:t xml:space="preserve"> </w:t>
+      </w:r>
+      <w:r>
+        <w:rPr>
+          <w:color w:val="auto"/>
+          <w:sz w:val="20"/>
+          <w:szCs w:val="20"/>
+          <w:lang w:val="en-PH"/>
+        </w:rPr>
+        <w:t xml:space="preserve">Figma, </w:t>
+      </w:r>
+      <w:proofErr w:type="spellStart"/>
+      <w:r>
+        <w:rPr>
+          <w:color w:val="auto"/>
+          <w:sz w:val="20"/>
+          <w:szCs w:val="20"/>
+          <w:lang w:val="en-PH"/>
+        </w:rPr>
+        <w:t>MockFlow</w:t>
+      </w:r>
+      <w:proofErr w:type="spellEnd"/>
+    </w:p>
+    <w:p>
+      <w:pPr>
+        <w:pStyle w:val="JobTitle"/>
+        <w:ind w:left="0"/>
+        <w:jc w:val="left"/>
+        <w:rPr>
+          <w:color w:val="auto"/>
+          <w:sz w:val="20"/>
+          <w:szCs w:val="20"/>
+        </w:rPr>
+      </w:pPr>
+    </w:p>
+    <w:p>
+      <w:pPr>
+        <w:pStyle w:val="JobTitle"/>
+        <w:ind w:left="0"/>
+        <w:jc w:val="left"/>
+        <w:rPr>
+          <w:b/>
+          <w:bCs/>
+          <w:color w:val="auto"/>
+          <w:sz w:val="20"/>
+          <w:szCs w:val="20"/>
+          <w:lang w:val="en-PH"/>
+        </w:rPr>
+      </w:pPr>
+      <w:r>
+        <w:rPr>
+          <w:b/>
+          <w:bCs/>
+          <w:color w:val="auto"/>
+          <w:sz w:val="20"/>
+          <w:szCs w:val="20"/>
+          <w:lang w:val="en-PH"/>
+        </w:rPr>
+        <w:t>Others:</w:t>
+      </w:r>
+    </w:p>
+    <w:p>
+      <w:pPr>
+        <w:pStyle w:val="JobTitle"/>
+        <w:ind w:left="0"/>
+        <w:jc w:val="left"/>
+        <w:rPr>
+          <w:color w:val="auto"/>
+          <w:sz w:val="20"/>
+          <w:szCs w:val="20"/>
+          <w:lang w:val="en-PH"/>
+        </w:rPr>
+      </w:pPr>
+      <w:r>
+        <w:rPr>
+          <w:color w:val="auto"/>
+          <w:sz w:val="20"/>
+          <w:szCs w:val="20"/>
+          <w:lang w:val="en-PH"/>
+        </w:rPr>
+        <w:t>cPanel, Cloudflare</w:t>
+      </w:r>
+      <w:r>
+        <w:rPr>
+          <w:color w:val="auto"/>
+          <w:sz w:val="20"/>
+          <w:szCs w:val="20"/>
+          <w:lang w:val="en-PH"/>
+        </w:rPr>
+        <w:t>, JIRA</w:t>
+      </w:r>
+      <w:r>
+        <w:rPr>
+          <w:color w:val="auto"/>
+          <w:sz w:val="20"/>
+          <w:szCs w:val="20"/>
+          <w:lang w:val="en-PH"/>
+        </w:rPr>
+        <w:t>, MySQL</w:t>
+      </w:r>
+      <w:r>
+        <w:rPr>
+          <w:color w:val="auto"/>
+          <w:sz w:val="20"/>
+          <w:szCs w:val="20"/>
+          <w:lang w:val="en-PH"/>
+        </w:rPr>
+        <w:t>, Microsoft Office</w:t>
+      </w:r>
+      <w:r>
+        <w:rPr>
+          <w:color w:val="auto"/>
+          <w:sz w:val="20"/>
+          <w:szCs w:val="20"/>
+          <w:lang w:val="en-PH"/>
+        </w:rPr>
+        <w:t>, Node.js,</w:t>
+      </w:r>
+      <w:r>
+        <w:rPr>
+          <w:color w:val="auto"/>
+          <w:sz w:val="20"/>
+          <w:szCs w:val="20"/>
+          <w:lang w:val="en-PH"/>
+        </w:rPr>
+        <w:t xml:space="preserve"> NPM, Postman, PHP (Laravel),</w:t>
+      </w:r>
+      <w:r>
+        <w:rPr>
+          <w:color w:val="auto"/>
+          <w:sz w:val="20"/>
+          <w:szCs w:val="20"/>
+          <w:lang w:val="en-PH"/>
+        </w:rPr>
+        <w:t xml:space="preserve"> </w:t>
+      </w:r>
+      <w:r>
+        <w:rPr>
+          <w:color w:val="auto"/>
+          <w:sz w:val="20"/>
+          <w:szCs w:val="20"/>
+          <w:lang w:val="en-PH"/>
+        </w:rPr>
+        <w:t xml:space="preserve">Swagger, REST API, </w:t>
+      </w:r>
+      <w:proofErr w:type="spellStart"/>
+      <w:r>
+        <w:rPr>
+          <w:color w:val="auto"/>
+          <w:sz w:val="20"/>
+          <w:szCs w:val="20"/>
+          <w:lang w:val="en-PH"/>
+        </w:rPr>
+        <w:t>GraphQL</w:t>
+      </w:r>
+      <w:proofErr w:type="spellEnd"/>
+      <w:r>
+        <w:rPr>
+          <w:color w:val="auto"/>
+          <w:sz w:val="20"/>
+          <w:szCs w:val="20"/>
+          <w:lang w:val="en-PH"/>
+        </w:rPr>
+        <w:t xml:space="preserve">, </w:t>
+      </w:r>
+      <w:r>
+        <w:rPr>
+          <w:color w:val="auto"/>
+          <w:sz w:val="20"/>
+          <w:szCs w:val="20"/>
+          <w:lang w:val="en-PH"/>
+        </w:rPr>
+        <w:t xml:space="preserve">VS Code, Yarn </w:t>
+      </w:r>
+    </w:p>
+    <w:p>
+      <w:pPr>
+        <w:pStyle w:val="JobTitle"/>
+        <w:ind w:left="0"/>
+        <w:jc w:val="left"/>
+        <w:rPr>
+          <w:color w:val="auto"/>
+          <w:sz w:val="20"/>
+          <w:szCs w:val="20"/>
+          <w:lang w:val="en-PH"/>
+        </w:rPr>
+      </w:pPr>
+    </w:p>
+    <w:p>
+      <w:pPr>
+        <w:pStyle w:val="JobTitle"/>
+        <w:ind w:left="0"/>
+        <w:jc w:val="left"/>
+        <w:rPr>
+          <w:b/>
+          <w:bCs/>
+          <w:color w:val="auto"/>
+          <w:sz w:val="20"/>
+          <w:szCs w:val="20"/>
+          <w:lang w:val="en-PH"/>
+        </w:rPr>
+      </w:pPr>
+      <w:r>
+        <w:rPr>
+          <w:b/>
+          <w:bCs/>
+          <w:color w:val="auto"/>
+          <w:sz w:val="20"/>
+          <w:szCs w:val="20"/>
+          <w:lang w:val="en-PH"/>
+        </w:rPr>
+        <w:t>Operating Systems:</w:t>
+      </w:r>
+    </w:p>
+    <w:p>
+      <w:pPr>
+        <w:pStyle w:val="JobTitle"/>
+        <w:ind w:left="0"/>
         <w:jc w:val="left"/>
         <w:rPr>
           <w:color w:val="auto"/>
@@ -527,1069 +1025,15 @@
           <w:docGrid w:linePitch="360"/>
         </w:sectPr>
       </w:pPr>
-    </w:p>
-    <w:p>
-      <w:pPr>
-        <w:pStyle w:val="JobTitle"/>
-        <w:ind w:left="0" w:firstLine="142"/>
-        <w:jc w:val="left"/>
-        <w:rPr>
-          <w:color w:val="auto"/>
-          <w:sz w:val="18"/>
-          <w:szCs w:val="16"/>
-        </w:rPr>
-      </w:pPr>
-      <w:r>
-        <w:rPr>
-          <w:color w:val="auto"/>
-          <w:sz w:val="18"/>
-          <w:szCs w:val="16"/>
-        </w:rPr>
-        <w:t>Angular.js</w:t>
-      </w:r>
-    </w:p>
-    <w:p>
-      <w:pPr>
-        <w:pStyle w:val="JobTitle"/>
-        <w:ind w:left="0" w:firstLine="142"/>
-        <w:jc w:val="left"/>
-        <w:rPr>
-          <w:color w:val="auto"/>
-          <w:sz w:val="18"/>
-          <w:szCs w:val="16"/>
-        </w:rPr>
-      </w:pPr>
-      <w:r>
-        <w:rPr>
-          <w:color w:val="auto"/>
-          <w:sz w:val="18"/>
-          <w:szCs w:val="16"/>
-        </w:rPr>
-        <w:t>CodeIgniter</w:t>
-      </w:r>
-    </w:p>
-    <w:p>
-      <w:pPr>
-        <w:pStyle w:val="JobTitle"/>
-        <w:ind w:left="0" w:firstLine="142"/>
-        <w:jc w:val="left"/>
-        <w:rPr>
-          <w:color w:val="auto"/>
-          <w:sz w:val="18"/>
-          <w:szCs w:val="16"/>
-        </w:rPr>
-      </w:pPr>
-      <w:r>
-        <w:rPr>
-          <w:color w:val="auto"/>
-          <w:sz w:val="18"/>
-          <w:szCs w:val="16"/>
-        </w:rPr>
-        <w:t>CSS</w:t>
-      </w:r>
-    </w:p>
-    <w:p>
-      <w:pPr>
-        <w:pStyle w:val="JobTitle"/>
-        <w:ind w:left="0" w:firstLine="142"/>
-        <w:jc w:val="left"/>
-        <w:rPr>
-          <w:color w:val="auto"/>
-          <w:sz w:val="18"/>
-          <w:szCs w:val="16"/>
-        </w:rPr>
-      </w:pPr>
-      <w:r>
-        <w:rPr>
-          <w:color w:val="auto"/>
-          <w:sz w:val="18"/>
-          <w:szCs w:val="16"/>
-        </w:rPr>
-        <w:t>Express.js</w:t>
-      </w:r>
-    </w:p>
-    <w:p>
-      <w:pPr>
-        <w:pStyle w:val="JobTitle"/>
-        <w:ind w:left="0" w:firstLine="142"/>
-        <w:jc w:val="left"/>
-        <w:rPr>
-          <w:color w:val="auto"/>
-          <w:sz w:val="18"/>
-          <w:szCs w:val="16"/>
-        </w:rPr>
-      </w:pPr>
-      <w:r>
-        <w:rPr>
-          <w:color w:val="auto"/>
-          <w:sz w:val="18"/>
-          <w:szCs w:val="16"/>
-        </w:rPr>
-        <w:t>HTML</w:t>
-      </w:r>
-    </w:p>
-    <w:p>
-      <w:pPr>
-        <w:pStyle w:val="JobTitle"/>
-        <w:ind w:left="0" w:firstLine="142"/>
-        <w:jc w:val="left"/>
-        <w:rPr>
-          <w:color w:val="auto"/>
-          <w:sz w:val="18"/>
-          <w:szCs w:val="16"/>
-        </w:rPr>
-      </w:pPr>
-      <w:r>
-        <w:rPr>
-          <w:color w:val="auto"/>
-          <w:sz w:val="18"/>
-          <w:szCs w:val="16"/>
-        </w:rPr>
-        <w:t>JavaScript</w:t>
-      </w:r>
-    </w:p>
-    <w:p>
-      <w:pPr>
-        <w:pStyle w:val="JobTitle"/>
-        <w:ind w:left="0" w:firstLine="142"/>
-        <w:jc w:val="left"/>
-        <w:rPr>
-          <w:color w:val="auto"/>
-          <w:sz w:val="18"/>
-          <w:szCs w:val="16"/>
-        </w:rPr>
-      </w:pPr>
-      <w:r>
-        <w:rPr>
-          <w:color w:val="auto"/>
-          <w:sz w:val="18"/>
-          <w:szCs w:val="16"/>
-        </w:rPr>
-        <w:t>Laravel</w:t>
-      </w:r>
-    </w:p>
-    <w:p>
-      <w:pPr>
-        <w:pStyle w:val="JobTitle"/>
-        <w:ind w:left="0" w:firstLine="142"/>
-        <w:jc w:val="left"/>
-        <w:rPr>
-          <w:color w:val="auto"/>
-          <w:sz w:val="18"/>
-          <w:szCs w:val="16"/>
-        </w:rPr>
-      </w:pPr>
-      <w:r>
-        <w:rPr>
-          <w:color w:val="auto"/>
-          <w:sz w:val="18"/>
-          <w:szCs w:val="16"/>
-        </w:rPr>
-        <w:t>MYSQL</w:t>
-      </w:r>
-    </w:p>
-    <w:p>
-      <w:pPr>
-        <w:pStyle w:val="JobTitle"/>
-        <w:ind w:left="0" w:firstLine="142"/>
-        <w:jc w:val="left"/>
-        <w:rPr>
-          <w:color w:val="auto"/>
-          <w:sz w:val="18"/>
-          <w:szCs w:val="16"/>
-        </w:rPr>
-      </w:pPr>
-      <w:r>
-        <w:rPr>
-          <w:color w:val="auto"/>
-          <w:sz w:val="18"/>
-          <w:szCs w:val="16"/>
-        </w:rPr>
-        <w:t>Node.js</w:t>
-      </w:r>
-    </w:p>
-    <w:p>
-      <w:pPr>
-        <w:pStyle w:val="JobTitle"/>
-        <w:ind w:left="0" w:firstLine="142"/>
-        <w:jc w:val="left"/>
-        <w:rPr>
-          <w:color w:val="auto"/>
-          <w:sz w:val="18"/>
-          <w:szCs w:val="16"/>
-        </w:rPr>
-      </w:pPr>
-      <w:r>
-        <w:rPr>
-          <w:color w:val="auto"/>
-          <w:sz w:val="18"/>
-          <w:szCs w:val="16"/>
-        </w:rPr>
-        <w:t>PHP</w:t>
-      </w:r>
-    </w:p>
-    <w:p>
-      <w:pPr>
-        <w:pStyle w:val="JobTitle"/>
-        <w:ind w:left="0" w:firstLine="142"/>
-        <w:jc w:val="left"/>
-        <w:rPr>
-          <w:color w:val="auto"/>
-          <w:sz w:val="18"/>
-          <w:szCs w:val="16"/>
-        </w:rPr>
-      </w:pPr>
-      <w:r>
-        <w:rPr>
-          <w:color w:val="auto"/>
-          <w:sz w:val="18"/>
-          <w:szCs w:val="16"/>
-        </w:rPr>
-        <w:t>Pug.js</w:t>
-      </w:r>
-    </w:p>
-    <w:p>
-      <w:pPr>
-        <w:pStyle w:val="JobTitle"/>
-        <w:ind w:left="0" w:firstLine="142"/>
-        <w:jc w:val="left"/>
-        <w:rPr>
-          <w:color w:val="auto"/>
-          <w:sz w:val="18"/>
-          <w:szCs w:val="16"/>
-        </w:rPr>
-      </w:pPr>
-      <w:r>
-        <w:rPr>
-          <w:color w:val="auto"/>
-          <w:sz w:val="18"/>
-          <w:szCs w:val="16"/>
-        </w:rPr>
-        <w:t>React.js</w:t>
-      </w:r>
-    </w:p>
-    <w:p>
-      <w:pPr>
-        <w:pStyle w:val="JobTitle"/>
-        <w:ind w:left="0" w:firstLine="142"/>
-        <w:jc w:val="left"/>
-        <w:rPr>
-          <w:color w:val="auto"/>
-          <w:sz w:val="18"/>
-          <w:szCs w:val="16"/>
-        </w:rPr>
-      </w:pPr>
-      <w:r>
-        <w:rPr>
-          <w:color w:val="auto"/>
-          <w:sz w:val="18"/>
-          <w:szCs w:val="16"/>
-        </w:rPr>
-        <w:t>SASS</w:t>
-      </w:r>
-    </w:p>
-    <w:p>
-      <w:pPr>
-        <w:pStyle w:val="JobTitle"/>
-        <w:ind w:left="0" w:firstLine="142"/>
-        <w:jc w:val="left"/>
-        <w:rPr>
-          <w:color w:val="auto"/>
-          <w:sz w:val="18"/>
-          <w:szCs w:val="16"/>
-        </w:rPr>
-      </w:pPr>
-      <w:r>
-        <w:rPr>
-          <w:color w:val="auto"/>
-          <w:sz w:val="18"/>
-          <w:szCs w:val="16"/>
-        </w:rPr>
-        <w:t>Vue.js</w:t>
-      </w:r>
-    </w:p>
-    <w:p>
-      <w:pPr>
-        <w:pStyle w:val="JobTitle"/>
-        <w:ind w:left="0" w:firstLine="142"/>
-        <w:jc w:val="left"/>
-        <w:rPr>
-          <w:color w:val="auto"/>
-          <w:sz w:val="18"/>
-          <w:szCs w:val="16"/>
-        </w:rPr>
-      </w:pPr>
-      <w:r>
-        <w:rPr>
-          <w:color w:val="auto"/>
-          <w:sz w:val="18"/>
-          <w:szCs w:val="16"/>
-        </w:rPr>
-        <w:t>YARN</w:t>
-      </w:r>
-    </w:p>
-    <w:p>
-      <w:pPr>
-        <w:spacing w:after="0" w:line="240" w:lineRule="auto"/>
-        <w:rPr>
-          <w:rFonts w:ascii="Century Gothic" w:eastAsia="Times New Roman" w:hAnsi="Century Gothic" w:cs="Calibri"/>
-          <w:color w:val="000000"/>
-          <w:sz w:val="18"/>
-          <w:szCs w:val="20"/>
-        </w:rPr>
-        <w:sectPr>
-          <w:type w:val="continuous"/>
-          <w:pgSz w:w="12240" w:h="15840"/>
-          <w:pgMar w:top="720" w:right="720" w:bottom="720" w:left="720" w:header="708" w:footer="708" w:gutter="0"/>
-          <w:cols w:num="5" w:space="709"/>
-          <w:docGrid w:linePitch="360"/>
-        </w:sectPr>
-      </w:pPr>
-    </w:p>
-    <w:p>
-      <w:pPr>
-        <w:pStyle w:val="JobTitle"/>
-        <w:ind w:left="0"/>
-        <w:jc w:val="left"/>
-        <w:rPr>
-          <w:b/>
-          <w:bCs/>
-          <w:color w:val="auto"/>
-          <w:sz w:val="20"/>
-          <w:szCs w:val="20"/>
-        </w:rPr>
-      </w:pPr>
-    </w:p>
-    <w:p>
-      <w:pPr>
-        <w:pStyle w:val="JobTitle"/>
-        <w:ind w:left="0"/>
-        <w:jc w:val="left"/>
-        <w:rPr>
-          <w:b/>
-          <w:bCs/>
-          <w:color w:val="auto"/>
-          <w:sz w:val="20"/>
-          <w:szCs w:val="20"/>
-        </w:rPr>
-      </w:pPr>
-      <w:r>
-        <w:rPr>
-          <w:b/>
-          <w:bCs/>
-          <w:color w:val="auto"/>
-          <w:sz w:val="20"/>
-          <w:szCs w:val="20"/>
-        </w:rPr>
-        <w:t>DESIGN TOOLS</w:t>
-      </w:r>
-    </w:p>
-    <w:p>
-      <w:pPr>
-        <w:pStyle w:val="JobTitle"/>
-        <w:ind w:left="0" w:firstLine="142"/>
-        <w:jc w:val="left"/>
-        <w:rPr>
-          <w:color w:val="auto"/>
-          <w:sz w:val="18"/>
-          <w:szCs w:val="16"/>
-        </w:rPr>
-        <w:sectPr>
-          <w:type w:val="continuous"/>
-          <w:pgSz w:w="12240" w:h="15840"/>
-          <w:pgMar w:top="720" w:right="720" w:bottom="720" w:left="720" w:header="708" w:footer="708" w:gutter="0"/>
-          <w:cols w:space="708"/>
-          <w:docGrid w:linePitch="360"/>
-        </w:sectPr>
-      </w:pPr>
-    </w:p>
-    <w:p>
-      <w:pPr>
-        <w:spacing w:after="0" w:line="240" w:lineRule="auto"/>
-        <w:ind w:firstLine="142"/>
-        <w:rPr>
-          <w:rFonts w:ascii="Century Gothic" w:eastAsia="Times New Roman" w:hAnsi="Century Gothic" w:cs="Calibri"/>
-          <w:color w:val="000000"/>
-          <w:sz w:val="18"/>
-          <w:szCs w:val="20"/>
-        </w:rPr>
-      </w:pPr>
-      <w:r>
-        <w:rPr>
-          <w:rFonts w:ascii="Century Gothic" w:eastAsia="Times New Roman" w:hAnsi="Century Gothic" w:cs="Calibri"/>
-          <w:color w:val="000000"/>
-          <w:sz w:val="18"/>
-          <w:szCs w:val="20"/>
-        </w:rPr>
-        <w:t>Adobe Illustrator</w:t>
-      </w:r>
-    </w:p>
-    <w:p>
-      <w:pPr>
-        <w:spacing w:after="0" w:line="240" w:lineRule="auto"/>
-        <w:ind w:firstLine="142"/>
-        <w:rPr>
-          <w:rFonts w:ascii="Century Gothic" w:eastAsia="Times New Roman" w:hAnsi="Century Gothic" w:cs="Calibri"/>
-          <w:color w:val="000000"/>
-          <w:sz w:val="18"/>
-          <w:szCs w:val="20"/>
-        </w:rPr>
-      </w:pPr>
-      <w:r>
-        <w:rPr>
-          <w:rFonts w:ascii="Century Gothic" w:eastAsia="Times New Roman" w:hAnsi="Century Gothic" w:cs="Calibri"/>
-          <w:color w:val="000000"/>
-          <w:sz w:val="18"/>
-          <w:szCs w:val="20"/>
-        </w:rPr>
-        <w:t>Adobe Lightroom</w:t>
-      </w:r>
-    </w:p>
-    <w:p>
-      <w:pPr>
-        <w:spacing w:after="0" w:line="240" w:lineRule="auto"/>
-        <w:ind w:firstLine="142"/>
-        <w:rPr>
-          <w:rFonts w:ascii="Century Gothic" w:eastAsia="Times New Roman" w:hAnsi="Century Gothic" w:cs="Calibri"/>
-          <w:color w:val="000000"/>
-          <w:sz w:val="18"/>
-          <w:szCs w:val="20"/>
-        </w:rPr>
-      </w:pPr>
-      <w:r>
-        <w:rPr>
-          <w:rFonts w:ascii="Century Gothic" w:eastAsia="Times New Roman" w:hAnsi="Century Gothic" w:cs="Calibri"/>
-          <w:color w:val="000000"/>
-          <w:sz w:val="18"/>
-          <w:szCs w:val="20"/>
-        </w:rPr>
-        <w:t>Adobe Photoshop</w:t>
-      </w:r>
-    </w:p>
-    <w:p>
-      <w:pPr>
-        <w:spacing w:after="0" w:line="240" w:lineRule="auto"/>
-        <w:ind w:left="142"/>
-        <w:rPr>
-          <w:rFonts w:ascii="Century Gothic" w:eastAsia="Times New Roman" w:hAnsi="Century Gothic" w:cs="Calibri"/>
-          <w:color w:val="000000"/>
-          <w:sz w:val="18"/>
-          <w:szCs w:val="20"/>
-        </w:rPr>
-      </w:pPr>
-      <w:r>
-        <w:rPr>
-          <w:rFonts w:ascii="Century Gothic" w:eastAsia="Times New Roman" w:hAnsi="Century Gothic" w:cs="Calibri"/>
-          <w:color w:val="000000"/>
-          <w:sz w:val="18"/>
-          <w:szCs w:val="20"/>
-        </w:rPr>
-        <w:t>Adobe XD</w:t>
-      </w:r>
-    </w:p>
-    <w:p>
-      <w:pPr>
-        <w:pStyle w:val="JobTitle"/>
-        <w:ind w:left="0" w:firstLine="142"/>
-        <w:jc w:val="left"/>
-        <w:rPr>
-          <w:color w:val="auto"/>
-          <w:sz w:val="18"/>
-          <w:szCs w:val="16"/>
-        </w:rPr>
-      </w:pPr>
-      <w:proofErr w:type="spellStart"/>
-      <w:r>
-        <w:rPr>
-          <w:rFonts w:eastAsia="Times New Roman" w:cs="Calibri"/>
-          <w:color w:val="000000"/>
-          <w:sz w:val="18"/>
-          <w:szCs w:val="20"/>
-        </w:rPr>
-        <w:t>Filmora</w:t>
-      </w:r>
-      <w:proofErr w:type="spellEnd"/>
-      <w:r>
-        <w:rPr>
-          <w:rFonts w:eastAsia="Times New Roman" w:cs="Calibri"/>
-          <w:color w:val="000000"/>
-          <w:sz w:val="18"/>
-          <w:szCs w:val="20"/>
-        </w:rPr>
-        <w:t xml:space="preserve"> </w:t>
-      </w:r>
-    </w:p>
-    <w:p>
-      <w:pPr>
-        <w:spacing w:after="0" w:line="240" w:lineRule="auto"/>
-        <w:ind w:left="142"/>
-        <w:rPr>
-          <w:rFonts w:ascii="Century Gothic" w:eastAsia="Times New Roman" w:hAnsi="Century Gothic" w:cs="Calibri"/>
-          <w:color w:val="000000"/>
-          <w:sz w:val="18"/>
-          <w:szCs w:val="20"/>
-        </w:rPr>
-      </w:pPr>
-      <w:r>
-        <w:rPr>
-          <w:rFonts w:ascii="Century Gothic" w:eastAsia="Times New Roman" w:hAnsi="Century Gothic" w:cs="Calibri"/>
-          <w:color w:val="000000"/>
-          <w:sz w:val="18"/>
-          <w:szCs w:val="20"/>
-        </w:rPr>
-        <w:t>Figma</w:t>
-      </w:r>
-    </w:p>
-    <w:p>
-      <w:pPr>
-        <w:pStyle w:val="JobTitle"/>
-        <w:ind w:left="0" w:firstLine="142"/>
-        <w:jc w:val="left"/>
-        <w:rPr>
-          <w:color w:val="auto"/>
-          <w:sz w:val="18"/>
-          <w:szCs w:val="16"/>
-        </w:rPr>
-      </w:pPr>
-      <w:r>
-        <w:rPr>
-          <w:color w:val="auto"/>
-          <w:sz w:val="18"/>
-          <w:szCs w:val="16"/>
-        </w:rPr>
-        <w:t>Mock Flow</w:t>
-      </w:r>
-    </w:p>
-    <w:p>
-      <w:pPr>
-        <w:spacing w:after="0" w:line="240" w:lineRule="auto"/>
-        <w:rPr>
-          <w:rFonts w:ascii="Century Gothic" w:eastAsia="Times New Roman" w:hAnsi="Century Gothic" w:cs="Calibri"/>
-          <w:color w:val="000000"/>
-          <w:sz w:val="18"/>
-          <w:szCs w:val="20"/>
-        </w:rPr>
-        <w:sectPr>
-          <w:type w:val="continuous"/>
-          <w:pgSz w:w="12240" w:h="15840"/>
-          <w:pgMar w:top="720" w:right="720" w:bottom="720" w:left="720" w:header="708" w:footer="708" w:gutter="0"/>
-          <w:cols w:num="5" w:space="337"/>
-          <w:docGrid w:linePitch="360"/>
-        </w:sectPr>
-      </w:pPr>
-    </w:p>
-    <w:p>
-      <w:pPr>
-        <w:pStyle w:val="JobTitle"/>
-        <w:ind w:left="0"/>
-        <w:jc w:val="left"/>
-        <w:rPr>
-          <w:b/>
-          <w:bCs/>
-          <w:color w:val="auto"/>
-          <w:sz w:val="20"/>
-          <w:szCs w:val="20"/>
-        </w:rPr>
-      </w:pPr>
-    </w:p>
-    <w:p>
-      <w:pPr>
-        <w:pStyle w:val="JobTitle"/>
-        <w:ind w:left="0"/>
-        <w:jc w:val="left"/>
-        <w:rPr>
-          <w:b/>
-          <w:bCs/>
-          <w:color w:val="auto"/>
-          <w:sz w:val="20"/>
-          <w:szCs w:val="20"/>
-        </w:rPr>
-        <w:sectPr>
-          <w:type w:val="continuous"/>
-          <w:pgSz w:w="12240" w:h="15840"/>
-          <w:pgMar w:top="720" w:right="720" w:bottom="720" w:left="720" w:header="708" w:footer="708" w:gutter="0"/>
-          <w:cols w:space="708"/>
-          <w:docGrid w:linePitch="360"/>
-        </w:sectPr>
-      </w:pPr>
-    </w:p>
-    <w:p>
-      <w:pPr>
-        <w:pStyle w:val="JobTitle"/>
-        <w:ind w:left="0"/>
-        <w:jc w:val="left"/>
-        <w:rPr>
-          <w:b/>
-          <w:bCs/>
-          <w:color w:val="auto"/>
-          <w:sz w:val="20"/>
-          <w:szCs w:val="20"/>
-        </w:rPr>
-      </w:pPr>
-      <w:r>
-        <w:rPr>
-          <w:b/>
-          <w:bCs/>
-          <w:color w:val="auto"/>
-          <w:sz w:val="20"/>
-          <w:szCs w:val="20"/>
-        </w:rPr>
-        <w:t>TOOL</w:t>
-      </w:r>
-    </w:p>
-    <w:p>
-      <w:pPr>
-        <w:spacing w:after="0" w:line="240" w:lineRule="auto"/>
-        <w:ind w:firstLine="142"/>
-        <w:rPr>
-          <w:rFonts w:ascii="Century Gothic" w:eastAsia="Times New Roman" w:hAnsi="Century Gothic" w:cs="Calibri"/>
-          <w:color w:val="000000"/>
-          <w:sz w:val="18"/>
-          <w:szCs w:val="20"/>
-        </w:rPr>
-        <w:sectPr>
-          <w:type w:val="continuous"/>
-          <w:pgSz w:w="12240" w:h="15840"/>
-          <w:pgMar w:top="720" w:right="720" w:bottom="720" w:left="720" w:header="708" w:footer="708" w:gutter="0"/>
-          <w:cols w:space="708"/>
-          <w:docGrid w:linePitch="360"/>
-        </w:sectPr>
-      </w:pPr>
-    </w:p>
-    <w:p>
-      <w:pPr>
-        <w:spacing w:after="0" w:line="240" w:lineRule="auto"/>
-        <w:ind w:firstLine="142"/>
-        <w:rPr>
-          <w:rFonts w:ascii="Century Gothic" w:eastAsia="Times New Roman" w:hAnsi="Century Gothic" w:cs="Calibri"/>
-          <w:color w:val="000000"/>
-          <w:sz w:val="18"/>
-          <w:szCs w:val="20"/>
-        </w:rPr>
-      </w:pPr>
-      <w:r>
-        <w:rPr>
-          <w:rFonts w:ascii="Century Gothic" w:eastAsia="Times New Roman" w:hAnsi="Century Gothic" w:cs="Calibri"/>
-          <w:color w:val="000000"/>
-          <w:sz w:val="18"/>
-          <w:szCs w:val="20"/>
-        </w:rPr>
-        <w:t>AWS</w:t>
-      </w:r>
-    </w:p>
-    <w:p>
-      <w:pPr>
-        <w:spacing w:after="0" w:line="240" w:lineRule="auto"/>
-        <w:ind w:firstLine="142"/>
-        <w:rPr>
-          <w:rFonts w:ascii="Century Gothic" w:eastAsia="Times New Roman" w:hAnsi="Century Gothic" w:cs="Calibri"/>
-          <w:color w:val="000000"/>
-          <w:sz w:val="18"/>
-          <w:szCs w:val="20"/>
-        </w:rPr>
-      </w:pPr>
-      <w:r>
-        <w:rPr>
-          <w:rFonts w:ascii="Century Gothic" w:eastAsia="Times New Roman" w:hAnsi="Century Gothic" w:cs="Calibri"/>
-          <w:color w:val="000000"/>
-          <w:sz w:val="18"/>
-          <w:szCs w:val="20"/>
-        </w:rPr>
-        <w:t>Bootstrap</w:t>
-      </w:r>
-    </w:p>
-    <w:p>
-      <w:pPr>
-        <w:spacing w:after="0" w:line="240" w:lineRule="auto"/>
-        <w:ind w:firstLine="142"/>
-        <w:rPr>
-          <w:rFonts w:ascii="Century Gothic" w:eastAsia="Times New Roman" w:hAnsi="Century Gothic" w:cs="Calibri"/>
-          <w:color w:val="000000"/>
-          <w:sz w:val="18"/>
-          <w:szCs w:val="20"/>
-        </w:rPr>
-      </w:pPr>
-      <w:r>
-        <w:rPr>
-          <w:rFonts w:ascii="Century Gothic" w:eastAsia="Times New Roman" w:hAnsi="Century Gothic" w:cs="Calibri"/>
-          <w:color w:val="000000"/>
-          <w:sz w:val="18"/>
-          <w:szCs w:val="20"/>
-        </w:rPr>
-        <w:t>cPanel</w:t>
-      </w:r>
-    </w:p>
-    <w:p>
-      <w:pPr>
-        <w:spacing w:after="0" w:line="240" w:lineRule="auto"/>
-        <w:ind w:firstLine="142"/>
-        <w:rPr>
-          <w:rFonts w:ascii="Century Gothic" w:eastAsia="Times New Roman" w:hAnsi="Century Gothic" w:cs="Calibri"/>
-          <w:color w:val="000000"/>
-          <w:sz w:val="18"/>
-          <w:szCs w:val="20"/>
-        </w:rPr>
-      </w:pPr>
-      <w:r>
-        <w:rPr>
-          <w:rFonts w:ascii="Century Gothic" w:eastAsia="Times New Roman" w:hAnsi="Century Gothic" w:cs="Calibri"/>
-          <w:color w:val="000000"/>
-          <w:sz w:val="18"/>
-          <w:szCs w:val="20"/>
-        </w:rPr>
-        <w:t>Cloudflare</w:t>
-      </w:r>
-    </w:p>
-    <w:p>
-      <w:pPr>
-        <w:spacing w:after="0" w:line="240" w:lineRule="auto"/>
-        <w:ind w:firstLine="142"/>
-        <w:rPr>
-          <w:rFonts w:ascii="Century Gothic" w:eastAsia="Times New Roman" w:hAnsi="Century Gothic" w:cs="Calibri"/>
-          <w:color w:val="000000"/>
-          <w:sz w:val="18"/>
-          <w:szCs w:val="20"/>
-        </w:rPr>
-      </w:pPr>
-      <w:r>
-        <w:rPr>
-          <w:rFonts w:ascii="Century Gothic" w:eastAsia="Times New Roman" w:hAnsi="Century Gothic" w:cs="Calibri"/>
-          <w:color w:val="000000"/>
-          <w:sz w:val="18"/>
-          <w:szCs w:val="20"/>
-        </w:rPr>
-        <w:t>GIT</w:t>
-      </w:r>
-    </w:p>
-    <w:p>
-      <w:pPr>
-        <w:spacing w:after="0" w:line="240" w:lineRule="auto"/>
-        <w:ind w:firstLine="142"/>
-        <w:rPr>
-          <w:rFonts w:ascii="Century Gothic" w:eastAsia="Times New Roman" w:hAnsi="Century Gothic" w:cs="Calibri"/>
-          <w:color w:val="000000"/>
-          <w:sz w:val="18"/>
-          <w:szCs w:val="20"/>
-        </w:rPr>
-      </w:pPr>
-      <w:r>
-        <w:rPr>
-          <w:rFonts w:ascii="Century Gothic" w:eastAsia="Times New Roman" w:hAnsi="Century Gothic" w:cs="Calibri"/>
-          <w:color w:val="000000"/>
-          <w:sz w:val="18"/>
-          <w:szCs w:val="20"/>
-        </w:rPr>
-        <w:t>GitHub</w:t>
-      </w:r>
-    </w:p>
-    <w:p>
-      <w:pPr>
-        <w:spacing w:after="0" w:line="240" w:lineRule="auto"/>
-        <w:ind w:firstLine="142"/>
-        <w:rPr>
-          <w:rFonts w:ascii="Century Gothic" w:eastAsia="Times New Roman" w:hAnsi="Century Gothic" w:cs="Calibri"/>
-          <w:color w:val="000000"/>
-          <w:sz w:val="18"/>
-          <w:szCs w:val="20"/>
-        </w:rPr>
-      </w:pPr>
-      <w:r>
-        <w:rPr>
-          <w:rFonts w:ascii="Century Gothic" w:eastAsia="Times New Roman" w:hAnsi="Century Gothic" w:cs="Calibri"/>
-          <w:color w:val="000000"/>
-          <w:sz w:val="18"/>
-          <w:szCs w:val="20"/>
-        </w:rPr>
-        <w:t>GitLab</w:t>
-      </w:r>
-    </w:p>
-    <w:p>
-      <w:pPr>
-        <w:spacing w:after="0" w:line="240" w:lineRule="auto"/>
-        <w:ind w:firstLine="142"/>
-        <w:rPr>
-          <w:rFonts w:ascii="Century Gothic" w:eastAsia="Times New Roman" w:hAnsi="Century Gothic" w:cs="Calibri"/>
-          <w:color w:val="000000"/>
-          <w:sz w:val="18"/>
-          <w:szCs w:val="20"/>
-        </w:rPr>
-      </w:pPr>
-      <w:proofErr w:type="spellStart"/>
-      <w:r>
-        <w:rPr>
-          <w:rFonts w:ascii="Century Gothic" w:eastAsia="Times New Roman" w:hAnsi="Century Gothic" w:cs="Calibri"/>
-          <w:color w:val="000000"/>
-          <w:sz w:val="18"/>
-          <w:szCs w:val="20"/>
-        </w:rPr>
-        <w:t>Glip</w:t>
-      </w:r>
-      <w:proofErr w:type="spellEnd"/>
-    </w:p>
-    <w:p>
-      <w:pPr>
-        <w:spacing w:after="0" w:line="240" w:lineRule="auto"/>
-        <w:ind w:firstLine="142"/>
-        <w:rPr>
-          <w:rFonts w:ascii="Century Gothic" w:eastAsia="Times New Roman" w:hAnsi="Century Gothic" w:cs="Calibri"/>
-          <w:color w:val="000000"/>
-          <w:sz w:val="18"/>
-          <w:szCs w:val="20"/>
-        </w:rPr>
-      </w:pPr>
-      <w:r>
-        <w:rPr>
-          <w:rFonts w:ascii="Century Gothic" w:eastAsia="Times New Roman" w:hAnsi="Century Gothic" w:cs="Calibri"/>
-          <w:color w:val="000000"/>
-          <w:sz w:val="18"/>
-          <w:szCs w:val="20"/>
-        </w:rPr>
-        <w:t>Microsoft Office</w:t>
-      </w:r>
-    </w:p>
-    <w:p>
-      <w:pPr>
-        <w:spacing w:after="0" w:line="240" w:lineRule="auto"/>
-        <w:ind w:firstLine="142"/>
-        <w:rPr>
-          <w:rFonts w:ascii="Century Gothic" w:eastAsia="Times New Roman" w:hAnsi="Century Gothic" w:cs="Calibri"/>
-          <w:color w:val="000000"/>
-          <w:sz w:val="18"/>
-          <w:szCs w:val="20"/>
-        </w:rPr>
-      </w:pPr>
-      <w:r>
-        <w:rPr>
-          <w:rFonts w:ascii="Century Gothic" w:eastAsia="Times New Roman" w:hAnsi="Century Gothic" w:cs="Calibri"/>
-          <w:color w:val="000000"/>
-          <w:sz w:val="18"/>
-          <w:szCs w:val="20"/>
-        </w:rPr>
-        <w:t>Storybook</w:t>
-      </w:r>
-    </w:p>
-    <w:p>
-      <w:pPr>
-        <w:spacing w:after="0" w:line="240" w:lineRule="auto"/>
-        <w:ind w:firstLine="180"/>
-        <w:rPr>
-          <w:rFonts w:ascii="Century Gothic" w:eastAsia="Times New Roman" w:hAnsi="Century Gothic" w:cs="Calibri"/>
-          <w:color w:val="000000"/>
-          <w:sz w:val="18"/>
-          <w:szCs w:val="20"/>
-        </w:rPr>
-      </w:pPr>
-      <w:r>
-        <w:rPr>
-          <w:rFonts w:ascii="Century Gothic" w:eastAsia="Times New Roman" w:hAnsi="Century Gothic" w:cs="Calibri"/>
-          <w:color w:val="000000"/>
-          <w:sz w:val="18"/>
-          <w:szCs w:val="20"/>
-        </w:rPr>
-        <w:t>Tailwind</w:t>
-      </w:r>
-    </w:p>
-    <w:p>
-      <w:pPr>
-        <w:spacing w:after="0" w:line="240" w:lineRule="auto"/>
-        <w:ind w:left="142" w:firstLine="38"/>
-        <w:rPr>
-          <w:rFonts w:ascii="Century Gothic" w:eastAsia="Times New Roman" w:hAnsi="Century Gothic" w:cs="Calibri"/>
-          <w:color w:val="000000"/>
-          <w:sz w:val="18"/>
-          <w:szCs w:val="20"/>
-        </w:rPr>
-      </w:pPr>
-      <w:r>
-        <w:rPr>
-          <w:rFonts w:ascii="Century Gothic" w:eastAsia="Times New Roman" w:hAnsi="Century Gothic" w:cs="Calibri"/>
-          <w:color w:val="000000"/>
-          <w:sz w:val="18"/>
-          <w:szCs w:val="20"/>
-        </w:rPr>
-        <w:t xml:space="preserve">VS </w:t>
-      </w:r>
-      <w:r>
-        <w:rPr>
-          <w:rFonts w:ascii="Century Gothic" w:eastAsia="Times New Roman" w:hAnsi="Century Gothic" w:cs="Calibri"/>
-          <w:color w:val="000000"/>
-          <w:sz w:val="18"/>
-          <w:szCs w:val="20"/>
-        </w:rPr>
-        <w:t>Code</w:t>
-      </w:r>
-    </w:p>
-    <w:p>
-      <w:pPr>
-        <w:spacing w:after="0" w:line="240" w:lineRule="auto"/>
-        <w:ind w:firstLine="142"/>
-        <w:rPr>
-          <w:rFonts w:ascii="Century Gothic" w:eastAsia="Times New Roman" w:hAnsi="Century Gothic" w:cs="Calibri"/>
-          <w:color w:val="000000"/>
-          <w:sz w:val="18"/>
-          <w:szCs w:val="20"/>
-        </w:rPr>
-        <w:sectPr>
-          <w:type w:val="continuous"/>
-          <w:pgSz w:w="12240" w:h="15840"/>
-          <w:pgMar w:top="720" w:right="720" w:bottom="720" w:left="720" w:header="708" w:footer="708" w:gutter="0"/>
-          <w:cols w:num="5" w:space="706"/>
-          <w:docGrid w:linePitch="360"/>
-        </w:sectPr>
-      </w:pPr>
-      <w:r>
-        <w:rPr>
-          <w:rFonts w:ascii="Century Gothic" w:eastAsia="Times New Roman" w:hAnsi="Century Gothic" w:cs="Calibri"/>
-          <w:color w:val="000000"/>
-          <w:sz w:val="18"/>
-          <w:szCs w:val="20"/>
-        </w:rPr>
-        <w:t>WordPress</w:t>
-      </w:r>
-      <w:r>
-        <w:rPr>
-          <w:rFonts w:ascii="Century Gothic" w:eastAsia="Times New Roman" w:hAnsi="Century Gothic" w:cs="Calibri"/>
-          <w:color w:val="000000"/>
-          <w:sz w:val="18"/>
-          <w:szCs w:val="20"/>
-        </w:rPr>
-        <w:tab/>
-      </w:r>
-    </w:p>
-    <w:p>
-      <w:pPr>
-        <w:pStyle w:val="JobTitle"/>
-        <w:ind w:left="0"/>
-        <w:jc w:val="left"/>
-        <w:rPr>
-          <w:b/>
-          <w:bCs/>
-          <w:color w:val="auto"/>
-          <w:sz w:val="20"/>
-          <w:szCs w:val="20"/>
-        </w:rPr>
-        <w:sectPr>
-          <w:type w:val="continuous"/>
-          <w:pgSz w:w="12240" w:h="15840"/>
-          <w:pgMar w:top="720" w:right="720" w:bottom="720" w:left="720" w:header="708" w:footer="708" w:gutter="0"/>
-          <w:cols w:space="708"/>
-          <w:docGrid w:linePitch="360"/>
-        </w:sectPr>
-      </w:pPr>
-    </w:p>
-    <w:p>
-      <w:pPr>
-        <w:pStyle w:val="JobTitle"/>
-        <w:ind w:left="0"/>
-        <w:jc w:val="left"/>
-        <w:rPr>
-          <w:b/>
-          <w:bCs/>
-          <w:color w:val="auto"/>
-          <w:sz w:val="20"/>
-          <w:szCs w:val="20"/>
-        </w:rPr>
-      </w:pPr>
-      <w:r>
-        <w:rPr>
-          <w:b/>
-          <w:bCs/>
-          <w:color w:val="auto"/>
-          <w:sz w:val="20"/>
-          <w:szCs w:val="20"/>
-        </w:rPr>
-        <w:t>OS</w:t>
-      </w:r>
-    </w:p>
-    <w:p>
-      <w:pPr>
-        <w:spacing w:after="0" w:line="240" w:lineRule="auto"/>
-        <w:ind w:firstLine="142"/>
-        <w:rPr>
-          <w:rFonts w:ascii="Century Gothic" w:eastAsia="Times New Roman" w:hAnsi="Century Gothic" w:cs="Calibri"/>
-          <w:color w:val="000000"/>
-          <w:sz w:val="18"/>
-          <w:szCs w:val="20"/>
-        </w:rPr>
-        <w:sectPr>
-          <w:type w:val="continuous"/>
-          <w:pgSz w:w="12240" w:h="15840"/>
-          <w:pgMar w:top="720" w:right="720" w:bottom="720" w:left="720" w:header="708" w:footer="708" w:gutter="0"/>
-          <w:cols w:space="708"/>
-          <w:docGrid w:linePitch="360"/>
-        </w:sectPr>
-      </w:pPr>
-    </w:p>
-    <w:p>
-      <w:pPr>
-        <w:spacing w:after="0" w:line="240" w:lineRule="auto"/>
-        <w:ind w:firstLine="142"/>
-        <w:rPr>
-          <w:rFonts w:ascii="Century Gothic" w:eastAsia="Times New Roman" w:hAnsi="Century Gothic" w:cs="Calibri"/>
-          <w:color w:val="000000"/>
-          <w:sz w:val="18"/>
-          <w:szCs w:val="20"/>
-        </w:rPr>
-      </w:pPr>
-      <w:r>
-        <w:rPr>
-          <w:rFonts w:ascii="Century Gothic" w:eastAsia="Times New Roman" w:hAnsi="Century Gothic" w:cs="Calibri"/>
-          <w:color w:val="000000"/>
-          <w:sz w:val="18"/>
-          <w:szCs w:val="20"/>
-        </w:rPr>
-        <w:t>Linux</w:t>
-      </w:r>
-    </w:p>
-    <w:p>
-      <w:pPr>
-        <w:spacing w:after="0" w:line="240" w:lineRule="auto"/>
-        <w:ind w:left="142"/>
-        <w:rPr>
-          <w:rFonts w:ascii="Century Gothic" w:eastAsia="Times New Roman" w:hAnsi="Century Gothic" w:cs="Calibri"/>
-          <w:color w:val="000000"/>
-          <w:sz w:val="18"/>
-          <w:szCs w:val="20"/>
-        </w:rPr>
-      </w:pPr>
-      <w:r>
-        <w:rPr>
-          <w:rFonts w:ascii="Century Gothic" w:eastAsia="Times New Roman" w:hAnsi="Century Gothic" w:cs="Calibri"/>
-          <w:color w:val="000000"/>
-          <w:sz w:val="18"/>
-          <w:szCs w:val="20"/>
-        </w:rPr>
-        <w:t>Mac</w:t>
-      </w:r>
-    </w:p>
-    <w:p>
-      <w:pPr>
-        <w:spacing w:after="0" w:line="240" w:lineRule="auto"/>
-        <w:ind w:left="142"/>
-        <w:rPr>
-          <w:rFonts w:ascii="Century Gothic" w:eastAsia="Times New Roman" w:hAnsi="Century Gothic" w:cs="Calibri"/>
-          <w:color w:val="000000"/>
-          <w:sz w:val="18"/>
-          <w:szCs w:val="20"/>
-        </w:rPr>
-        <w:sectPr>
-          <w:type w:val="continuous"/>
-          <w:pgSz w:w="12240" w:h="15840"/>
-          <w:pgMar w:top="720" w:right="720" w:bottom="720" w:left="720" w:header="708" w:footer="708" w:gutter="0"/>
-          <w:cols w:num="3" w:space="708"/>
-          <w:docGrid w:linePitch="360"/>
-        </w:sectPr>
-      </w:pPr>
-      <w:r>
-        <w:rPr>
-          <w:rFonts w:ascii="Century Gothic" w:eastAsia="Times New Roman" w:hAnsi="Century Gothic" w:cs="Calibri"/>
-          <w:color w:val="000000"/>
-          <w:sz w:val="18"/>
-          <w:szCs w:val="20"/>
-        </w:rPr>
-        <w:t>Windows</w:t>
-      </w:r>
-      <w:bookmarkEnd w:id="0"/>
+      <w:r>
+        <w:rPr>
+          <w:color w:val="auto"/>
+          <w:sz w:val="20"/>
+          <w:szCs w:val="20"/>
+          <w:lang w:val="en-PH"/>
+        </w:rPr>
+        <w:t>macOS, Windows</w:t>
+      </w:r>
     </w:p>
     <w:p>
       <w:pPr>
